--- a/doc/word.docx
+++ b/doc/word.docx
@@ -87,11 +87,9 @@
           <w:numId w:val="6"/>
         </w:numPr>
       </w:pPr>
-      <w:bookmarkStart w:id="0" w:name="_Ref525909277"/>
-      <w:r>
-        <w:t>This is a heading</w:t>
-      </w:r>
-      <w:bookmarkEnd w:id="0"/>
+      <w:r>
+        <w:t>Example for list paragraphs</w:t>
+      </w:r>
     </w:p>
     <w:p/>
     <w:p>
@@ -102,11 +100,6 @@
         <w:lastRenderedPageBreak/>
         <w:t xml:space="preserve">This is a list paragraph. </w:t>
       </w:r>
-    </w:p>
-    <w:p>
-      <w:pPr>
-        <w:pStyle w:val="ListParagraph"/>
-      </w:pPr>
     </w:p>
     <w:p>
       <w:pPr>
@@ -128,16 +121,22 @@
         <w:t>Vestibulum dapibus justo vel aliquam dictum. Ut pellentesque fermentum diam. Orci varius natoque penatibus et magnis dis parturient montes, nascetur ridiculus mus. Fusce porta lectus a nisi dictum vehicula. Aliquam ante dolor, condimentum nec elit id, convallis tempor augue. Nullam eu dictum erat, ut imperdiet massa. Proin sollicitudin augue vitae odio ornare, sit amet facilisis mauris faucibus. Fusce quis mi eu libero efficitur tempus eget non arcu. Etiam interdum felis sit amet tortor porttitor malesuada.</w:t>
       </w:r>
     </w:p>
+    <w:p/>
     <w:p>
       <w:pPr>
-        <w:pStyle w:val="ListParagraph"/>
-        <w:rPr>
-          <w:rFonts w:ascii="Arial" w:hAnsi="Arial" w:cs="Arial"/>
-          <w:color w:val="000000"/>
-          <w:sz w:val="21"/>
-          <w:szCs w:val="21"/>
-        </w:rPr>
-      </w:pPr>
+        <w:pStyle w:val="Heading1"/>
+        <w:numPr>
+          <w:ilvl w:val="0"/>
+          <w:numId w:val="6"/>
+        </w:numPr>
+      </w:pPr>
+      <w:r>
+        <w:t>Example of bold and italics</w:t>
+      </w:r>
+    </w:p>
+    <w:p>
+      <w:bookmarkStart w:id="0" w:name="_GoBack"/>
+      <w:bookmarkEnd w:id="0"/>
     </w:p>
     <w:p>
       <w:r>
@@ -148,10 +147,6 @@
         <w:t>I am bold and italic.</w:t>
       </w:r>
       <w:r>
-        <w:rPr>
-          <w:b/>
-          <w:i/>
-        </w:rPr>
         <w:t xml:space="preserve"> </w:t>
       </w:r>
       <w:r>
@@ -167,9 +162,6 @@
         <w:t>I am only Italic.</w:t>
       </w:r>
       <w:r>
-        <w:rPr>
-          <w:i/>
-        </w:rPr>
         <w:t xml:space="preserve"> </w:t>
       </w:r>
       <w:r>
@@ -211,14 +203,16 @@
           <w:p>
             <w:pPr>
               <w:rPr>
-                <w:b w:val="0"/>
+                <w:bCs w:val="0"/>
+                <w:i/>
+                <w:caps w:val="0"/>
               </w:rPr>
             </w:pPr>
             <w:r>
               <w:rPr>
-                <w:b w:val="0"/>
+                <w:i/>
               </w:rPr>
-              <w:t>THIS IS A TABLE.</w:t>
+              <w:t>cOLUMN 1</w:t>
             </w:r>
           </w:p>
         </w:tc>
@@ -233,6 +227,12 @@
                 <w:i/>
               </w:rPr>
             </w:pPr>
+            <w:r>
+              <w:rPr>
+                <w:i/>
+              </w:rPr>
+              <w:t>cOLUMN 2</w:t>
+            </w:r>
           </w:p>
         </w:tc>
       </w:tr>
@@ -345,25 +345,8 @@
         </w:tc>
       </w:tr>
     </w:tbl>
-    <w:p>
-      <w:pPr>
-        <w:rPr>
-          <w:i/>
-        </w:rPr>
-      </w:pPr>
-    </w:p>
-    <w:p>
-      <w:pPr>
-        <w:pStyle w:val="ListParagraph"/>
-        <w:rPr>
-          <w:rFonts w:ascii="Arial" w:hAnsi="Arial" w:cs="Arial"/>
-          <w:i/>
-          <w:color w:val="000000"/>
-          <w:sz w:val="21"/>
-          <w:szCs w:val="21"/>
-        </w:rPr>
-      </w:pPr>
-    </w:p>
+    <w:p/>
+    <w:p/>
     <w:p>
       <w:pPr>
         <w:pStyle w:val="Heading1"/>
@@ -387,7 +370,7 @@
         </w:rPr>
         <w:drawing>
           <wp:inline distT="0" distB="0" distL="0" distR="0">
-            <wp:extent cx="3866958" cy="3009900"/>
+            <wp:extent cx="3314065" cy="2579548"/>
             <wp:effectExtent l="0" t="0" r="635" b="0"/>
             <wp:docPr id="2" name="Picture 2" descr="C:\Users\manish_bansal01\Pictures\Meme1.jpg"/>
             <wp:cNvGraphicFramePr>
@@ -418,7 +401,7 @@
                   <pic:spPr bwMode="auto">
                     <a:xfrm>
                       <a:off x="0" y="0"/>
-                      <a:ext cx="3875652" cy="3016667"/>
+                      <a:ext cx="3326790" cy="2589453"/>
                     </a:xfrm>
                     <a:prstGeom prst="rect">
                       <a:avLst/>
@@ -434,8 +417,6 @@
           </wp:inline>
         </w:drawing>
       </w:r>
-      <w:bookmarkStart w:id="1" w:name="_GoBack"/>
-      <w:bookmarkEnd w:id="1"/>
       <w:r>
         <w:rPr>
           <w:vanish/>
@@ -602,6 +583,95 @@
     </w:lvl>
   </w:abstractNum>
   <w:abstractNum w:abstractNumId="1" w15:restartNumberingAfterBreak="0">
+    <w:nsid w:val="044B57EB"/>
+    <w:multiLevelType w:val="hybridMultilevel"/>
+    <w:tmpl w:val="E4AC5424"/>
+    <w:lvl w:ilvl="0" w:tplc="BAF86F94">
+      <w:start w:val="1"/>
+      <w:numFmt w:val="decimal"/>
+      <w:lvlText w:val="%1"/>
+      <w:lvlJc w:val="left"/>
+      <w:pPr>
+        <w:ind w:left="720" w:hanging="360"/>
+      </w:pPr>
+      <w:rPr>
+        <w:rFonts w:hint="default"/>
+      </w:rPr>
+    </w:lvl>
+    <w:lvl w:ilvl="1" w:tplc="04090019" w:tentative="1">
+      <w:start w:val="1"/>
+      <w:numFmt w:val="lowerLetter"/>
+      <w:lvlText w:val="%2."/>
+      <w:lvlJc w:val="left"/>
+      <w:pPr>
+        <w:ind w:left="1440" w:hanging="360"/>
+      </w:pPr>
+    </w:lvl>
+    <w:lvl w:ilvl="2" w:tplc="0409001B" w:tentative="1">
+      <w:start w:val="1"/>
+      <w:numFmt w:val="lowerRoman"/>
+      <w:lvlText w:val="%3."/>
+      <w:lvlJc w:val="right"/>
+      <w:pPr>
+        <w:ind w:left="2160" w:hanging="180"/>
+      </w:pPr>
+    </w:lvl>
+    <w:lvl w:ilvl="3" w:tplc="0409000F" w:tentative="1">
+      <w:start w:val="1"/>
+      <w:numFmt w:val="decimal"/>
+      <w:lvlText w:val="%4."/>
+      <w:lvlJc w:val="left"/>
+      <w:pPr>
+        <w:ind w:left="2880" w:hanging="360"/>
+      </w:pPr>
+    </w:lvl>
+    <w:lvl w:ilvl="4" w:tplc="04090019" w:tentative="1">
+      <w:start w:val="1"/>
+      <w:numFmt w:val="lowerLetter"/>
+      <w:lvlText w:val="%5."/>
+      <w:lvlJc w:val="left"/>
+      <w:pPr>
+        <w:ind w:left="3600" w:hanging="360"/>
+      </w:pPr>
+    </w:lvl>
+    <w:lvl w:ilvl="5" w:tplc="0409001B" w:tentative="1">
+      <w:start w:val="1"/>
+      <w:numFmt w:val="lowerRoman"/>
+      <w:lvlText w:val="%6."/>
+      <w:lvlJc w:val="right"/>
+      <w:pPr>
+        <w:ind w:left="4320" w:hanging="180"/>
+      </w:pPr>
+    </w:lvl>
+    <w:lvl w:ilvl="6" w:tplc="0409000F" w:tentative="1">
+      <w:start w:val="1"/>
+      <w:numFmt w:val="decimal"/>
+      <w:lvlText w:val="%7."/>
+      <w:lvlJc w:val="left"/>
+      <w:pPr>
+        <w:ind w:left="5040" w:hanging="360"/>
+      </w:pPr>
+    </w:lvl>
+    <w:lvl w:ilvl="7" w:tplc="04090019" w:tentative="1">
+      <w:start w:val="1"/>
+      <w:numFmt w:val="lowerLetter"/>
+      <w:lvlText w:val="%8."/>
+      <w:lvlJc w:val="left"/>
+      <w:pPr>
+        <w:ind w:left="5760" w:hanging="360"/>
+      </w:pPr>
+    </w:lvl>
+    <w:lvl w:ilvl="8" w:tplc="0409001B" w:tentative="1">
+      <w:start w:val="1"/>
+      <w:numFmt w:val="lowerRoman"/>
+      <w:lvlText w:val="%9."/>
+      <w:lvlJc w:val="right"/>
+      <w:pPr>
+        <w:ind w:left="6480" w:hanging="180"/>
+      </w:pPr>
+    </w:lvl>
+  </w:abstractNum>
+  <w:abstractNum w:abstractNumId="2" w15:restartNumberingAfterBreak="0">
     <w:nsid w:val="18B17240"/>
     <w:multiLevelType w:val="hybridMultilevel"/>
     <w:tmpl w:val="A9D843D8"/>
@@ -690,7 +760,7 @@
       </w:pPr>
     </w:lvl>
   </w:abstractNum>
-  <w:abstractNum w:abstractNumId="2" w15:restartNumberingAfterBreak="0">
+  <w:abstractNum w:abstractNumId="3" w15:restartNumberingAfterBreak="0">
     <w:nsid w:val="25EB69B1"/>
     <w:multiLevelType w:val="multilevel"/>
     <w:tmpl w:val="0409001D"/>
@@ -776,7 +846,7 @@
       </w:pPr>
     </w:lvl>
   </w:abstractNum>
-  <w:abstractNum w:abstractNumId="3" w15:restartNumberingAfterBreak="0">
+  <w:abstractNum w:abstractNumId="4" w15:restartNumberingAfterBreak="0">
     <w:nsid w:val="29654DC7"/>
     <w:multiLevelType w:val="hybridMultilevel"/>
     <w:tmpl w:val="140670FA"/>
@@ -862,7 +932,7 @@
       </w:pPr>
     </w:lvl>
   </w:abstractNum>
-  <w:abstractNum w:abstractNumId="4" w15:restartNumberingAfterBreak="0">
+  <w:abstractNum w:abstractNumId="5" w15:restartNumberingAfterBreak="0">
     <w:nsid w:val="3393395C"/>
     <w:multiLevelType w:val="hybridMultilevel"/>
     <w:tmpl w:val="76E47D66"/>
@@ -951,7 +1021,7 @@
       </w:pPr>
     </w:lvl>
   </w:abstractNum>
-  <w:abstractNum w:abstractNumId="5" w15:restartNumberingAfterBreak="0">
+  <w:abstractNum w:abstractNumId="6" w15:restartNumberingAfterBreak="0">
     <w:nsid w:val="3D744054"/>
     <w:multiLevelType w:val="multilevel"/>
     <w:tmpl w:val="0409001D"/>
@@ -1037,10 +1107,10 @@
       </w:pPr>
     </w:lvl>
   </w:abstractNum>
-  <w:abstractNum w:abstractNumId="6" w15:restartNumberingAfterBreak="0">
+  <w:abstractNum w:abstractNumId="7" w15:restartNumberingAfterBreak="0">
     <w:nsid w:val="6049186B"/>
     <w:multiLevelType w:val="hybridMultilevel"/>
-    <w:tmpl w:val="0C821D9A"/>
+    <w:tmpl w:val="467C64C2"/>
     <w:lvl w:ilvl="0" w:tplc="BAF86F94">
       <w:start w:val="1"/>
       <w:numFmt w:val="decimal"/>
@@ -1126,7 +1196,7 @@
       </w:pPr>
     </w:lvl>
   </w:abstractNum>
-  <w:abstractNum w:abstractNumId="7" w15:restartNumberingAfterBreak="0">
+  <w:abstractNum w:abstractNumId="8" w15:restartNumberingAfterBreak="0">
     <w:nsid w:val="76DF28C4"/>
     <w:multiLevelType w:val="hybridMultilevel"/>
     <w:tmpl w:val="28140DA0"/>
@@ -1216,28 +1286,31 @@
     </w:lvl>
   </w:abstractNum>
   <w:num w:numId="1">
-    <w:abstractNumId w:val="4"/>
+    <w:abstractNumId w:val="5"/>
   </w:num>
   <w:num w:numId="2">
-    <w:abstractNumId w:val="7"/>
+    <w:abstractNumId w:val="8"/>
   </w:num>
   <w:num w:numId="3">
     <w:abstractNumId w:val="0"/>
   </w:num>
   <w:num w:numId="4">
-    <w:abstractNumId w:val="1"/>
+    <w:abstractNumId w:val="2"/>
   </w:num>
   <w:num w:numId="5">
+    <w:abstractNumId w:val="4"/>
+  </w:num>
+  <w:num w:numId="6">
+    <w:abstractNumId w:val="7"/>
+  </w:num>
+  <w:num w:numId="7">
+    <w:abstractNumId w:val="6"/>
+  </w:num>
+  <w:num w:numId="8">
     <w:abstractNumId w:val="3"/>
   </w:num>
-  <w:num w:numId="6">
-    <w:abstractNumId w:val="6"/>
-  </w:num>
-  <w:num w:numId="7">
-    <w:abstractNumId w:val="5"/>
-  </w:num>
-  <w:num w:numId="8">
-    <w:abstractNumId w:val="2"/>
+  <w:num w:numId="9">
+    <w:abstractNumId w:val="1"/>
   </w:num>
 </w:numbering>
 </file>
@@ -2174,7 +2247,7 @@
 </file>
 
 <file path=customXml/itemProps1.xml><?xml version="1.0" encoding="utf-8"?>
-<ds:datastoreItem xmlns:ds="http://schemas.openxmlformats.org/officeDocument/2006/customXml" ds:itemID="{9FB7B16D-ED2A-4B7B-92CE-B623279845CD}">
+<ds:datastoreItem xmlns:ds="http://schemas.openxmlformats.org/officeDocument/2006/customXml" ds:itemID="{0E8E7558-E086-4281-9C60-52561A3DABAB}">
   <ds:schemaRefs>
     <ds:schemaRef ds:uri="http://schemas.openxmlformats.org/officeDocument/2006/bibliography"/>
   </ds:schemaRefs>

--- a/doc/word.docx
+++ b/doc/word.docx
@@ -7,35 +7,156 @@
         <w:pStyle w:val="Heading1"/>
       </w:pPr>
       <w:r>
-        <w:t>Title of the document</w:t>
+        <w:t>Demonstration of converting Microsoft word document to a GitHub markdown file programmatically</w:t>
       </w:r>
     </w:p>
     <w:p/>
     <w:p>
       <w:r>
+        <w:t>These are cross references:</w:t>
+      </w:r>
+    </w:p>
+    <w:p>
+      <w:pPr>
+        <w:pStyle w:val="ListParagraph"/>
+        <w:numPr>
+          <w:ilvl w:val="0"/>
+          <w:numId w:val="12"/>
+        </w:numPr>
+      </w:pPr>
+      <w:r>
+        <w:fldChar w:fldCharType="begin"/>
+      </w:r>
+      <w:r>
+        <w:instrText xml:space="preserve"> REF _Ref526073184 \h </w:instrText>
+      </w:r>
+      <w:r>
+        <w:fldChar w:fldCharType="separate"/>
+      </w:r>
+      <w:r>
+        <w:t>Example of normal text along with subscript</w:t>
+      </w:r>
+      <w:r>
+        <w:fldChar w:fldCharType="end"/>
+      </w:r>
+    </w:p>
+    <w:p>
+      <w:pPr>
+        <w:pStyle w:val="ListParagraph"/>
+        <w:numPr>
+          <w:ilvl w:val="0"/>
+          <w:numId w:val="12"/>
+        </w:numPr>
+      </w:pPr>
+      <w:r>
+        <w:fldChar w:fldCharType="begin"/>
+      </w:r>
+      <w:r>
+        <w:instrText xml:space="preserve"> REF _Ref526073188 \h </w:instrText>
+      </w:r>
+      <w:r>
+        <w:fldChar w:fldCharType="separate"/>
+      </w:r>
+      <w:r>
+        <w:t>Example for list paragraphs</w:t>
+      </w:r>
+      <w:r>
+        <w:fldChar w:fldCharType="end"/>
+      </w:r>
+    </w:p>
+    <w:p>
+      <w:pPr>
+        <w:pStyle w:val="ListParagraph"/>
+        <w:numPr>
+          <w:ilvl w:val="0"/>
+          <w:numId w:val="12"/>
+        </w:numPr>
+      </w:pPr>
+      <w:r>
+        <w:fldChar w:fldCharType="begin"/>
+      </w:r>
+      <w:r>
+        <w:instrText xml:space="preserve"> REF _Ref526073209 \h </w:instrText>
+      </w:r>
+      <w:r>
+        <w:fldChar w:fldCharType="separate"/>
+      </w:r>
+      <w:r>
+        <w:t>Example of bold and italics</w:t>
+      </w:r>
+      <w:r>
+        <w:fldChar w:fldCharType="end"/>
+      </w:r>
+    </w:p>
+    <w:p>
+      <w:pPr>
+        <w:pStyle w:val="ListParagraph"/>
+        <w:numPr>
+          <w:ilvl w:val="0"/>
+          <w:numId w:val="12"/>
+        </w:numPr>
+      </w:pPr>
+      <w:r>
+        <w:fldChar w:fldCharType="begin"/>
+      </w:r>
+      <w:r>
+        <w:instrText xml:space="preserve"> REF _Ref526073218 \h </w:instrText>
+      </w:r>
+      <w:r>
+        <w:fldChar w:fldCharType="separate"/>
+      </w:r>
+      <w:r>
+        <w:t>Example of a table.</w:t>
+      </w:r>
+      <w:r>
+        <w:fldChar w:fldCharType="end"/>
+      </w:r>
+    </w:p>
+    <w:p>
+      <w:pPr>
+        <w:pStyle w:val="ListParagraph"/>
+        <w:numPr>
+          <w:ilvl w:val="0"/>
+          <w:numId w:val="12"/>
+        </w:numPr>
+      </w:pPr>
+      <w:r>
+        <w:fldChar w:fldCharType="begin"/>
+      </w:r>
+      <w:r>
+        <w:instrText xml:space="preserve"> REF _Ref526073226 \h </w:instrText>
+      </w:r>
+      <w:r>
+        <w:fldChar w:fldCharType="separate"/>
+      </w:r>
+      <w:r>
+        <w:t>Example of embedding an image.</w:t>
+      </w:r>
+      <w:r>
+        <w:fldChar w:fldCharType="end"/>
+      </w:r>
+    </w:p>
+    <w:p>
+      <w:pPr>
+        <w:pStyle w:val="Heading1"/>
+        <w:numPr>
+          <w:ilvl w:val="0"/>
+          <w:numId w:val="11"/>
+        </w:numPr>
+      </w:pPr>
+      <w:bookmarkStart w:id="0" w:name="_Ref526073184"/>
+      <w:r>
+        <w:t>Example of normal text along with subscript</w:t>
+      </w:r>
+      <w:bookmarkEnd w:id="0"/>
+    </w:p>
+    <w:p/>
+    <w:p>
+      <w:r>
         <w:t>This is a normal paragraph.</w:t>
       </w:r>
-      <w:r>
-        <w:t xml:space="preserve"> This is a cross reference to - </w:t>
-      </w:r>
-      <w:r>
-        <w:fldChar w:fldCharType="begin"/>
-      </w:r>
-      <w:r>
-        <w:instrText xml:space="preserve"> REF _Ref525909277 \r \h </w:instrText>
-      </w:r>
-      <w:r>
-        <w:instrText xml:space="preserve"> \* MERGEFORMAT </w:instrText>
-      </w:r>
-      <w:r>
-        <w:fldChar w:fldCharType="separate"/>
-      </w:r>
-      <w:r>
-        <w:t>1</w:t>
-      </w:r>
-      <w:r>
-        <w:fldChar w:fldCharType="end"/>
-      </w:r>
+      <w:bookmarkStart w:id="1" w:name="_GoBack"/>
+      <w:bookmarkEnd w:id="1"/>
     </w:p>
     <w:p>
       <w:r>
@@ -71,7 +192,11 @@
     </w:p>
     <w:p>
       <w:r>
-        <w:t>Duis viverra dapibus nisi, ut congue tortor fringilla sed. Pellentesque semper nulla libero, id lobortis sem mollis sed. Mauris sed tristique lacus. Pellentesque laoreet turpis sed quam faucibus luctus. Suspendisse pulvinar justo odio, a dictum turpis dapibus lacinia. Proin ullamcorper et erat non bibendum. Donec auctor justo vitae condimentum pulvinar. Vestibulum interdum lectus sit amet neque porttitor bibendum. Cras id mollis enim. Quisque quis tempus arcu. Maecenas vitae vestibulum elit. Integer nec bibendum nunc. Pellentesque at nibh nunc.</w:t>
+        <w:t xml:space="preserve">Duis viverra dapibus nisi, ut congue tortor fringilla sed. Pellentesque semper nulla libero, id lobortis sem mollis sed. Mauris sed tristique lacus. Pellentesque laoreet turpis sed quam faucibus luctus. Suspendisse pulvinar justo odio, a dictum turpis dapibus lacinia. Proin ullamcorper et erat non bibendum. Donec auctor justo vitae condimentum pulvinar. Vestibulum interdum lectus sit amet neque porttitor </w:t>
+      </w:r>
+      <w:r>
+        <w:lastRenderedPageBreak/>
+        <w:t>bibendum. Cras id mollis enim. Quisque quis tempus arcu. Maecenas vitae vestibulum elit. Integer nec bibendum nunc. Pellentesque at nibh nunc.</w:t>
       </w:r>
     </w:p>
     <w:p>
@@ -84,12 +209,14 @@
         <w:pStyle w:val="Heading1"/>
         <w:numPr>
           <w:ilvl w:val="0"/>
-          <w:numId w:val="6"/>
+          <w:numId w:val="11"/>
         </w:numPr>
       </w:pPr>
+      <w:bookmarkStart w:id="2" w:name="_Ref526073188"/>
       <w:r>
         <w:t>Example for list paragraphs</w:t>
       </w:r>
+      <w:bookmarkEnd w:id="2"/>
     </w:p>
     <w:p/>
     <w:p>
@@ -97,7 +224,6 @@
         <w:pStyle w:val="ListParagraph"/>
       </w:pPr>
       <w:r>
-        <w:lastRenderedPageBreak/>
         <w:t xml:space="preserve">This is a list paragraph. </w:t>
       </w:r>
     </w:p>
@@ -127,17 +253,16 @@
         <w:pStyle w:val="Heading1"/>
         <w:numPr>
           <w:ilvl w:val="0"/>
-          <w:numId w:val="6"/>
+          <w:numId w:val="11"/>
         </w:numPr>
       </w:pPr>
+      <w:bookmarkStart w:id="3" w:name="_Ref526073209"/>
       <w:r>
         <w:t>Example of bold and italics</w:t>
       </w:r>
-    </w:p>
-    <w:p>
-      <w:bookmarkStart w:id="0" w:name="_GoBack"/>
-      <w:bookmarkEnd w:id="0"/>
-    </w:p>
+      <w:bookmarkEnd w:id="3"/>
+    </w:p>
+    <w:p/>
     <w:p>
       <w:r>
         <w:rPr>
@@ -173,12 +298,14 @@
         <w:pStyle w:val="Heading1"/>
         <w:numPr>
           <w:ilvl w:val="0"/>
-          <w:numId w:val="6"/>
+          <w:numId w:val="11"/>
         </w:numPr>
       </w:pPr>
-      <w:r>
-        <w:t>Below is a sample table data:</w:t>
-      </w:r>
+      <w:bookmarkStart w:id="4" w:name="_Ref526073218"/>
+      <w:r>
+        <w:t>Example of a table.</w:t>
+      </w:r>
+      <w:bookmarkEnd w:id="4"/>
     </w:p>
     <w:p/>
     <w:tbl>
@@ -352,12 +479,14 @@
         <w:pStyle w:val="Heading1"/>
         <w:numPr>
           <w:ilvl w:val="0"/>
-          <w:numId w:val="6"/>
+          <w:numId w:val="11"/>
         </w:numPr>
       </w:pPr>
-      <w:r>
-        <w:t>This is a heading for image.</w:t>
-      </w:r>
+      <w:bookmarkStart w:id="5" w:name="_Ref526073226"/>
+      <w:r>
+        <w:t>Example of embedding an image.</w:t>
+      </w:r>
+      <w:bookmarkEnd w:id="5"/>
     </w:p>
     <w:p/>
     <w:p>
@@ -368,6 +497,7 @@
         <w:rPr>
           <w:noProof/>
         </w:rPr>
+        <w:lastRenderedPageBreak/>
         <w:drawing>
           <wp:inline distT="0" distB="0" distL="0" distR="0">
             <wp:extent cx="3314065" cy="2579548"/>
@@ -761,6 +891,95 @@
     </w:lvl>
   </w:abstractNum>
   <w:abstractNum w:abstractNumId="3" w15:restartNumberingAfterBreak="0">
+    <w:nsid w:val="1F261EDB"/>
+    <w:multiLevelType w:val="hybridMultilevel"/>
+    <w:tmpl w:val="1F2E854E"/>
+    <w:lvl w:ilvl="0" w:tplc="BAF86F94">
+      <w:start w:val="1"/>
+      <w:numFmt w:val="decimal"/>
+      <w:lvlText w:val="%1"/>
+      <w:lvlJc w:val="left"/>
+      <w:pPr>
+        <w:ind w:left="720" w:hanging="360"/>
+      </w:pPr>
+      <w:rPr>
+        <w:rFonts w:hint="default"/>
+      </w:rPr>
+    </w:lvl>
+    <w:lvl w:ilvl="1" w:tplc="04090019" w:tentative="1">
+      <w:start w:val="1"/>
+      <w:numFmt w:val="lowerLetter"/>
+      <w:lvlText w:val="%2."/>
+      <w:lvlJc w:val="left"/>
+      <w:pPr>
+        <w:ind w:left="1440" w:hanging="360"/>
+      </w:pPr>
+    </w:lvl>
+    <w:lvl w:ilvl="2" w:tplc="0409001B" w:tentative="1">
+      <w:start w:val="1"/>
+      <w:numFmt w:val="lowerRoman"/>
+      <w:lvlText w:val="%3."/>
+      <w:lvlJc w:val="right"/>
+      <w:pPr>
+        <w:ind w:left="2160" w:hanging="180"/>
+      </w:pPr>
+    </w:lvl>
+    <w:lvl w:ilvl="3" w:tplc="0409000F" w:tentative="1">
+      <w:start w:val="1"/>
+      <w:numFmt w:val="decimal"/>
+      <w:lvlText w:val="%4."/>
+      <w:lvlJc w:val="left"/>
+      <w:pPr>
+        <w:ind w:left="2880" w:hanging="360"/>
+      </w:pPr>
+    </w:lvl>
+    <w:lvl w:ilvl="4" w:tplc="04090019" w:tentative="1">
+      <w:start w:val="1"/>
+      <w:numFmt w:val="lowerLetter"/>
+      <w:lvlText w:val="%5."/>
+      <w:lvlJc w:val="left"/>
+      <w:pPr>
+        <w:ind w:left="3600" w:hanging="360"/>
+      </w:pPr>
+    </w:lvl>
+    <w:lvl w:ilvl="5" w:tplc="0409001B" w:tentative="1">
+      <w:start w:val="1"/>
+      <w:numFmt w:val="lowerRoman"/>
+      <w:lvlText w:val="%6."/>
+      <w:lvlJc w:val="right"/>
+      <w:pPr>
+        <w:ind w:left="4320" w:hanging="180"/>
+      </w:pPr>
+    </w:lvl>
+    <w:lvl w:ilvl="6" w:tplc="0409000F" w:tentative="1">
+      <w:start w:val="1"/>
+      <w:numFmt w:val="decimal"/>
+      <w:lvlText w:val="%7."/>
+      <w:lvlJc w:val="left"/>
+      <w:pPr>
+        <w:ind w:left="5040" w:hanging="360"/>
+      </w:pPr>
+    </w:lvl>
+    <w:lvl w:ilvl="7" w:tplc="04090019" w:tentative="1">
+      <w:start w:val="1"/>
+      <w:numFmt w:val="lowerLetter"/>
+      <w:lvlText w:val="%8."/>
+      <w:lvlJc w:val="left"/>
+      <w:pPr>
+        <w:ind w:left="5760" w:hanging="360"/>
+      </w:pPr>
+    </w:lvl>
+    <w:lvl w:ilvl="8" w:tplc="0409001B" w:tentative="1">
+      <w:start w:val="1"/>
+      <w:numFmt w:val="lowerRoman"/>
+      <w:lvlText w:val="%9."/>
+      <w:lvlJc w:val="right"/>
+      <w:pPr>
+        <w:ind w:left="6480" w:hanging="180"/>
+      </w:pPr>
+    </w:lvl>
+  </w:abstractNum>
+  <w:abstractNum w:abstractNumId="4" w15:restartNumberingAfterBreak="0">
     <w:nsid w:val="25EB69B1"/>
     <w:multiLevelType w:val="multilevel"/>
     <w:tmpl w:val="0409001D"/>
@@ -846,7 +1065,7 @@
       </w:pPr>
     </w:lvl>
   </w:abstractNum>
-  <w:abstractNum w:abstractNumId="4" w15:restartNumberingAfterBreak="0">
+  <w:abstractNum w:abstractNumId="5" w15:restartNumberingAfterBreak="0">
     <w:nsid w:val="29654DC7"/>
     <w:multiLevelType w:val="hybridMultilevel"/>
     <w:tmpl w:val="140670FA"/>
@@ -932,7 +1151,7 @@
       </w:pPr>
     </w:lvl>
   </w:abstractNum>
-  <w:abstractNum w:abstractNumId="5" w15:restartNumberingAfterBreak="0">
+  <w:abstractNum w:abstractNumId="6" w15:restartNumberingAfterBreak="0">
     <w:nsid w:val="3393395C"/>
     <w:multiLevelType w:val="hybridMultilevel"/>
     <w:tmpl w:val="76E47D66"/>
@@ -1021,7 +1240,7 @@
       </w:pPr>
     </w:lvl>
   </w:abstractNum>
-  <w:abstractNum w:abstractNumId="6" w15:restartNumberingAfterBreak="0">
+  <w:abstractNum w:abstractNumId="7" w15:restartNumberingAfterBreak="0">
     <w:nsid w:val="3D744054"/>
     <w:multiLevelType w:val="multilevel"/>
     <w:tmpl w:val="0409001D"/>
@@ -1107,7 +1326,120 @@
       </w:pPr>
     </w:lvl>
   </w:abstractNum>
-  <w:abstractNum w:abstractNumId="7" w15:restartNumberingAfterBreak="0">
+  <w:abstractNum w:abstractNumId="8" w15:restartNumberingAfterBreak="0">
+    <w:nsid w:val="4C8259DE"/>
+    <w:multiLevelType w:val="hybridMultilevel"/>
+    <w:tmpl w:val="B60A2460"/>
+    <w:lvl w:ilvl="0" w:tplc="04090001">
+      <w:start w:val="1"/>
+      <w:numFmt w:val="bullet"/>
+      <w:lvlText w:val=""/>
+      <w:lvlJc w:val="left"/>
+      <w:pPr>
+        <w:ind w:left="720" w:hanging="360"/>
+      </w:pPr>
+      <w:rPr>
+        <w:rFonts w:ascii="Symbol" w:hAnsi="Symbol" w:hint="default"/>
+      </w:rPr>
+    </w:lvl>
+    <w:lvl w:ilvl="1" w:tplc="04090003" w:tentative="1">
+      <w:start w:val="1"/>
+      <w:numFmt w:val="bullet"/>
+      <w:lvlText w:val="o"/>
+      <w:lvlJc w:val="left"/>
+      <w:pPr>
+        <w:ind w:left="1440" w:hanging="360"/>
+      </w:pPr>
+      <w:rPr>
+        <w:rFonts w:ascii="Courier New" w:hAnsi="Courier New" w:cs="Courier New" w:hint="default"/>
+      </w:rPr>
+    </w:lvl>
+    <w:lvl w:ilvl="2" w:tplc="04090005" w:tentative="1">
+      <w:start w:val="1"/>
+      <w:numFmt w:val="bullet"/>
+      <w:lvlText w:val=""/>
+      <w:lvlJc w:val="left"/>
+      <w:pPr>
+        <w:ind w:left="2160" w:hanging="360"/>
+      </w:pPr>
+      <w:rPr>
+        <w:rFonts w:ascii="Wingdings" w:hAnsi="Wingdings" w:hint="default"/>
+      </w:rPr>
+    </w:lvl>
+    <w:lvl w:ilvl="3" w:tplc="04090001" w:tentative="1">
+      <w:start w:val="1"/>
+      <w:numFmt w:val="bullet"/>
+      <w:lvlText w:val=""/>
+      <w:lvlJc w:val="left"/>
+      <w:pPr>
+        <w:ind w:left="2880" w:hanging="360"/>
+      </w:pPr>
+      <w:rPr>
+        <w:rFonts w:ascii="Symbol" w:hAnsi="Symbol" w:hint="default"/>
+      </w:rPr>
+    </w:lvl>
+    <w:lvl w:ilvl="4" w:tplc="04090003" w:tentative="1">
+      <w:start w:val="1"/>
+      <w:numFmt w:val="bullet"/>
+      <w:lvlText w:val="o"/>
+      <w:lvlJc w:val="left"/>
+      <w:pPr>
+        <w:ind w:left="3600" w:hanging="360"/>
+      </w:pPr>
+      <w:rPr>
+        <w:rFonts w:ascii="Courier New" w:hAnsi="Courier New" w:cs="Courier New" w:hint="default"/>
+      </w:rPr>
+    </w:lvl>
+    <w:lvl w:ilvl="5" w:tplc="04090005" w:tentative="1">
+      <w:start w:val="1"/>
+      <w:numFmt w:val="bullet"/>
+      <w:lvlText w:val=""/>
+      <w:lvlJc w:val="left"/>
+      <w:pPr>
+        <w:ind w:left="4320" w:hanging="360"/>
+      </w:pPr>
+      <w:rPr>
+        <w:rFonts w:ascii="Wingdings" w:hAnsi="Wingdings" w:hint="default"/>
+      </w:rPr>
+    </w:lvl>
+    <w:lvl w:ilvl="6" w:tplc="04090001" w:tentative="1">
+      <w:start w:val="1"/>
+      <w:numFmt w:val="bullet"/>
+      <w:lvlText w:val=""/>
+      <w:lvlJc w:val="left"/>
+      <w:pPr>
+        <w:ind w:left="5040" w:hanging="360"/>
+      </w:pPr>
+      <w:rPr>
+        <w:rFonts w:ascii="Symbol" w:hAnsi="Symbol" w:hint="default"/>
+      </w:rPr>
+    </w:lvl>
+    <w:lvl w:ilvl="7" w:tplc="04090003" w:tentative="1">
+      <w:start w:val="1"/>
+      <w:numFmt w:val="bullet"/>
+      <w:lvlText w:val="o"/>
+      <w:lvlJc w:val="left"/>
+      <w:pPr>
+        <w:ind w:left="5760" w:hanging="360"/>
+      </w:pPr>
+      <w:rPr>
+        <w:rFonts w:ascii="Courier New" w:hAnsi="Courier New" w:cs="Courier New" w:hint="default"/>
+      </w:rPr>
+    </w:lvl>
+    <w:lvl w:ilvl="8" w:tplc="04090005" w:tentative="1">
+      <w:start w:val="1"/>
+      <w:numFmt w:val="bullet"/>
+      <w:lvlText w:val=""/>
+      <w:lvlJc w:val="left"/>
+      <w:pPr>
+        <w:ind w:left="6480" w:hanging="360"/>
+      </w:pPr>
+      <w:rPr>
+        <w:rFonts w:ascii="Wingdings" w:hAnsi="Wingdings" w:hint="default"/>
+      </w:rPr>
+    </w:lvl>
+  </w:abstractNum>
+  <w:abstractNum w:abstractNumId="9" w15:restartNumberingAfterBreak="0">
     <w:nsid w:val="6049186B"/>
     <w:multiLevelType w:val="hybridMultilevel"/>
     <w:tmpl w:val="467C64C2"/>
@@ -1196,7 +1528,7 @@
       </w:pPr>
     </w:lvl>
   </w:abstractNum>
-  <w:abstractNum w:abstractNumId="8" w15:restartNumberingAfterBreak="0">
+  <w:abstractNum w:abstractNumId="10" w15:restartNumberingAfterBreak="0">
     <w:nsid w:val="76DF28C4"/>
     <w:multiLevelType w:val="hybridMultilevel"/>
     <w:tmpl w:val="28140DA0"/>
@@ -1285,11 +1617,100 @@
       </w:pPr>
     </w:lvl>
   </w:abstractNum>
+  <w:abstractNum w:abstractNumId="11" w15:restartNumberingAfterBreak="0">
+    <w:nsid w:val="7D9B68F5"/>
+    <w:multiLevelType w:val="hybridMultilevel"/>
+    <w:tmpl w:val="6472E772"/>
+    <w:lvl w:ilvl="0" w:tplc="BAF86F94">
+      <w:start w:val="1"/>
+      <w:numFmt w:val="decimal"/>
+      <w:lvlText w:val="%1"/>
+      <w:lvlJc w:val="left"/>
+      <w:pPr>
+        <w:ind w:left="720" w:hanging="360"/>
+      </w:pPr>
+      <w:rPr>
+        <w:rFonts w:hint="default"/>
+      </w:rPr>
+    </w:lvl>
+    <w:lvl w:ilvl="1" w:tplc="04090019" w:tentative="1">
+      <w:start w:val="1"/>
+      <w:numFmt w:val="lowerLetter"/>
+      <w:lvlText w:val="%2."/>
+      <w:lvlJc w:val="left"/>
+      <w:pPr>
+        <w:ind w:left="1440" w:hanging="360"/>
+      </w:pPr>
+    </w:lvl>
+    <w:lvl w:ilvl="2" w:tplc="0409001B" w:tentative="1">
+      <w:start w:val="1"/>
+      <w:numFmt w:val="lowerRoman"/>
+      <w:lvlText w:val="%3."/>
+      <w:lvlJc w:val="right"/>
+      <w:pPr>
+        <w:ind w:left="2160" w:hanging="180"/>
+      </w:pPr>
+    </w:lvl>
+    <w:lvl w:ilvl="3" w:tplc="0409000F" w:tentative="1">
+      <w:start w:val="1"/>
+      <w:numFmt w:val="decimal"/>
+      <w:lvlText w:val="%4."/>
+      <w:lvlJc w:val="left"/>
+      <w:pPr>
+        <w:ind w:left="2880" w:hanging="360"/>
+      </w:pPr>
+    </w:lvl>
+    <w:lvl w:ilvl="4" w:tplc="04090019" w:tentative="1">
+      <w:start w:val="1"/>
+      <w:numFmt w:val="lowerLetter"/>
+      <w:lvlText w:val="%5."/>
+      <w:lvlJc w:val="left"/>
+      <w:pPr>
+        <w:ind w:left="3600" w:hanging="360"/>
+      </w:pPr>
+    </w:lvl>
+    <w:lvl w:ilvl="5" w:tplc="0409001B" w:tentative="1">
+      <w:start w:val="1"/>
+      <w:numFmt w:val="lowerRoman"/>
+      <w:lvlText w:val="%6."/>
+      <w:lvlJc w:val="right"/>
+      <w:pPr>
+        <w:ind w:left="4320" w:hanging="180"/>
+      </w:pPr>
+    </w:lvl>
+    <w:lvl w:ilvl="6" w:tplc="0409000F" w:tentative="1">
+      <w:start w:val="1"/>
+      <w:numFmt w:val="decimal"/>
+      <w:lvlText w:val="%7."/>
+      <w:lvlJc w:val="left"/>
+      <w:pPr>
+        <w:ind w:left="5040" w:hanging="360"/>
+      </w:pPr>
+    </w:lvl>
+    <w:lvl w:ilvl="7" w:tplc="04090019" w:tentative="1">
+      <w:start w:val="1"/>
+      <w:numFmt w:val="lowerLetter"/>
+      <w:lvlText w:val="%8."/>
+      <w:lvlJc w:val="left"/>
+      <w:pPr>
+        <w:ind w:left="5760" w:hanging="360"/>
+      </w:pPr>
+    </w:lvl>
+    <w:lvl w:ilvl="8" w:tplc="0409001B" w:tentative="1">
+      <w:start w:val="1"/>
+      <w:numFmt w:val="lowerRoman"/>
+      <w:lvlText w:val="%9."/>
+      <w:lvlJc w:val="right"/>
+      <w:pPr>
+        <w:ind w:left="6480" w:hanging="180"/>
+      </w:pPr>
+    </w:lvl>
+  </w:abstractNum>
   <w:num w:numId="1">
-    <w:abstractNumId w:val="5"/>
+    <w:abstractNumId w:val="6"/>
   </w:num>
   <w:num w:numId="2">
-    <w:abstractNumId w:val="8"/>
+    <w:abstractNumId w:val="10"/>
   </w:num>
   <w:num w:numId="3">
     <w:abstractNumId w:val="0"/>
@@ -1298,19 +1719,28 @@
     <w:abstractNumId w:val="2"/>
   </w:num>
   <w:num w:numId="5">
-    <w:abstractNumId w:val="4"/>
+    <w:abstractNumId w:val="5"/>
   </w:num>
   <w:num w:numId="6">
+    <w:abstractNumId w:val="9"/>
+  </w:num>
+  <w:num w:numId="7">
     <w:abstractNumId w:val="7"/>
   </w:num>
-  <w:num w:numId="7">
-    <w:abstractNumId w:val="6"/>
-  </w:num>
   <w:num w:numId="8">
-    <w:abstractNumId w:val="3"/>
+    <w:abstractNumId w:val="4"/>
   </w:num>
   <w:num w:numId="9">
     <w:abstractNumId w:val="1"/>
+  </w:num>
+  <w:num w:numId="10">
+    <w:abstractNumId w:val="11"/>
+  </w:num>
+  <w:num w:numId="11">
+    <w:abstractNumId w:val="3"/>
+  </w:num>
+  <w:num w:numId="12">
+    <w:abstractNumId w:val="8"/>
   </w:num>
 </w:numbering>
 </file>
@@ -2247,7 +2677,7 @@
 </file>
 
 <file path=customXml/itemProps1.xml><?xml version="1.0" encoding="utf-8"?>
-<ds:datastoreItem xmlns:ds="http://schemas.openxmlformats.org/officeDocument/2006/customXml" ds:itemID="{0E8E7558-E086-4281-9C60-52561A3DABAB}">
+<ds:datastoreItem xmlns:ds="http://schemas.openxmlformats.org/officeDocument/2006/customXml" ds:itemID="{34DFD7BC-386D-4D91-B64D-FC51A5713212}">
   <ds:schemaRefs>
     <ds:schemaRef ds:uri="http://schemas.openxmlformats.org/officeDocument/2006/bibliography"/>
   </ds:schemaRefs>

--- a/doc/word.docx
+++ b/doc/word.docx
@@ -13,7 +13,13 @@
     <w:p/>
     <w:p>
       <w:r>
-        <w:t>These are cross references:</w:t>
+        <w:t xml:space="preserve">These are </w:t>
+      </w:r>
+      <w:r>
+        <w:t>cross references</w:t>
+      </w:r>
+      <w:r>
+        <w:t>:</w:t>
       </w:r>
     </w:p>
     <w:p>
@@ -21,23 +27,29 @@
         <w:pStyle w:val="ListParagraph"/>
         <w:numPr>
           <w:ilvl w:val="0"/>
-          <w:numId w:val="12"/>
+          <w:numId w:val="13"/>
         </w:numPr>
       </w:pPr>
       <w:r>
         <w:fldChar w:fldCharType="begin"/>
       </w:r>
       <w:r>
-        <w:instrText xml:space="preserve"> REF _Ref526073184 \h </w:instrText>
+        <w:instrText xml:space="preserve"> REF _Ref526073184 \r \h </w:instrText>
       </w:r>
       <w:r>
         <w:fldChar w:fldCharType="separate"/>
       </w:r>
       <w:r>
-        <w:t>Example of normal text along with subscript</w:t>
+        <w:t>1</w:t>
       </w:r>
       <w:r>
         <w:fldChar w:fldCharType="end"/>
+      </w:r>
+      <w:r>
+        <w:t xml:space="preserve"> </w:t>
+      </w:r>
+      <w:r>
+        <w:t>Example of normal text along with subscript.</w:t>
       </w:r>
     </w:p>
     <w:p>
@@ -45,23 +57,29 @@
         <w:pStyle w:val="ListParagraph"/>
         <w:numPr>
           <w:ilvl w:val="0"/>
-          <w:numId w:val="12"/>
+          <w:numId w:val="13"/>
         </w:numPr>
       </w:pPr>
       <w:r>
         <w:fldChar w:fldCharType="begin"/>
       </w:r>
       <w:r>
-        <w:instrText xml:space="preserve"> REF _Ref526073188 \h </w:instrText>
+        <w:instrText xml:space="preserve"> REF _Ref526073188 \r \h </w:instrText>
       </w:r>
       <w:r>
         <w:fldChar w:fldCharType="separate"/>
       </w:r>
       <w:r>
+        <w:t>2</w:t>
+      </w:r>
+      <w:r>
+        <w:fldChar w:fldCharType="end"/>
+      </w:r>
+      <w:r>
+        <w:t xml:space="preserve"> </w:t>
+      </w:r>
+      <w:r>
         <w:t>Example for list paragraphs</w:t>
-      </w:r>
-      <w:r>
-        <w:fldChar w:fldCharType="end"/>
       </w:r>
     </w:p>
     <w:p>
@@ -69,23 +87,29 @@
         <w:pStyle w:val="ListParagraph"/>
         <w:numPr>
           <w:ilvl w:val="0"/>
-          <w:numId w:val="12"/>
+          <w:numId w:val="13"/>
         </w:numPr>
       </w:pPr>
       <w:r>
         <w:fldChar w:fldCharType="begin"/>
       </w:r>
       <w:r>
-        <w:instrText xml:space="preserve"> REF _Ref526073209 \h </w:instrText>
+        <w:instrText xml:space="preserve"> REF _Ref526073209 \r \h </w:instrText>
       </w:r>
       <w:r>
         <w:fldChar w:fldCharType="separate"/>
       </w:r>
       <w:r>
+        <w:t>3</w:t>
+      </w:r>
+      <w:r>
+        <w:fldChar w:fldCharType="end"/>
+      </w:r>
+      <w:r>
+        <w:t xml:space="preserve"> </w:t>
+      </w:r>
+      <w:r>
         <w:t>Example of bold and italics</w:t>
-      </w:r>
-      <w:r>
-        <w:fldChar w:fldCharType="end"/>
       </w:r>
     </w:p>
     <w:p>
@@ -93,48 +117,73 @@
         <w:pStyle w:val="ListParagraph"/>
         <w:numPr>
           <w:ilvl w:val="0"/>
-          <w:numId w:val="12"/>
+          <w:numId w:val="13"/>
         </w:numPr>
       </w:pPr>
       <w:r>
         <w:fldChar w:fldCharType="begin"/>
       </w:r>
       <w:r>
-        <w:instrText xml:space="preserve"> REF _Ref526073218 \h </w:instrText>
+        <w:instrText xml:space="preserve"> REF _Ref526073218 \r \h </w:instrText>
       </w:r>
       <w:r>
         <w:fldChar w:fldCharType="separate"/>
       </w:r>
       <w:r>
-        <w:t>Example of a table.</w:t>
+        <w:t>4</w:t>
       </w:r>
       <w:r>
         <w:fldChar w:fldCharType="end"/>
       </w:r>
+      <w:r>
+        <w:t xml:space="preserve"> </w:t>
+      </w:r>
+      <w:r>
+        <w:t>Example of a table</w:t>
+      </w:r>
+      <w:r>
+        <w:t>.</w:t>
+      </w:r>
+      <w:bookmarkStart w:id="0" w:name="_GoBack"/>
+      <w:bookmarkEnd w:id="0"/>
     </w:p>
     <w:p>
       <w:pPr>
         <w:pStyle w:val="ListParagraph"/>
         <w:numPr>
           <w:ilvl w:val="0"/>
-          <w:numId w:val="12"/>
+          <w:numId w:val="13"/>
         </w:numPr>
       </w:pPr>
       <w:r>
         <w:fldChar w:fldCharType="begin"/>
       </w:r>
       <w:r>
-        <w:instrText xml:space="preserve"> REF _Ref526073226 \h </w:instrText>
+        <w:instrText xml:space="preserve"> REF _Ref526073226 \r \h </w:instrText>
       </w:r>
       <w:r>
         <w:fldChar w:fldCharType="separate"/>
       </w:r>
       <w:r>
-        <w:t>Example of embedding an image.</w:t>
+        <w:t>5</w:t>
       </w:r>
       <w:r>
         <w:fldChar w:fldCharType="end"/>
       </w:r>
+      <w:r>
+        <w:t xml:space="preserve"> </w:t>
+      </w:r>
+      <w:r>
+        <w:t>Example of embedding an image</w:t>
+      </w:r>
+      <w:r>
+        <w:t>.</w:t>
+      </w:r>
+    </w:p>
+    <w:p>
+      <w:pPr>
+        <w:pStyle w:val="ListParagraph"/>
+      </w:pPr>
     </w:p>
     <w:p>
       <w:pPr>
@@ -144,19 +193,19 @@
           <w:numId w:val="11"/>
         </w:numPr>
       </w:pPr>
-      <w:bookmarkStart w:id="0" w:name="_Ref526073184"/>
+      <w:bookmarkStart w:id="1" w:name="_Example_of_normal"/>
+      <w:bookmarkStart w:id="2" w:name="_Ref526073184"/>
+      <w:bookmarkEnd w:id="1"/>
       <w:r>
         <w:t>Example of normal text along with subscript</w:t>
       </w:r>
-      <w:bookmarkEnd w:id="0"/>
+      <w:bookmarkEnd w:id="2"/>
     </w:p>
     <w:p/>
     <w:p>
       <w:r>
         <w:t>This is a normal paragraph.</w:t>
       </w:r>
-      <w:bookmarkStart w:id="1" w:name="_GoBack"/>
-      <w:bookmarkEnd w:id="1"/>
     </w:p>
     <w:p>
       <w:r>
@@ -177,7 +226,13 @@
     </w:p>
     <w:p>
       <w:r>
-        <w:t>Lorem ipsum dolor sit amet, consectetur adipiscing elit. Phasellus tristique rutrum nisi in suscipit. Sed eu sem nibh. Pellentesque tincidunt congue nisl. Aliquam in magna non risus eleifend varius et nec lectus. Nam ut pretium dolor. Nullam odio libero, tempus sit amet leo et, scelerisque molestie erat. Praesent et molestie elit. Vestibulum quis tincidunt ligula.</w:t>
+        <w:t>Lorem ipsum dolor sit amet, conse</w:t>
+      </w:r>
+      <w:r>
+        <w:t>k</w:t>
+      </w:r>
+      <w:r>
+        <w:t>ctetur adipiscing elit. Phasellus tristique rutrum nisi in suscipit. Sed eu sem nibh. Pellentesque tincidunt congue nisl. Aliquam in magna non risus eleifend varius et nec lectus. Nam ut pretium dolor. Nullam odio libero, tempus sit amet leo et, scelerisque molestie erat. Praesent et molestie elit. Vestibulum quis tincidunt ligula.</w:t>
       </w:r>
     </w:p>
     <w:p>
@@ -212,11 +267,13 @@
           <w:numId w:val="11"/>
         </w:numPr>
       </w:pPr>
-      <w:bookmarkStart w:id="2" w:name="_Ref526073188"/>
+      <w:bookmarkStart w:id="3" w:name="_Example_for_list"/>
+      <w:bookmarkStart w:id="4" w:name="_Ref526073188"/>
+      <w:bookmarkEnd w:id="3"/>
       <w:r>
         <w:t>Example for list paragraphs</w:t>
       </w:r>
-      <w:bookmarkEnd w:id="2"/>
+      <w:bookmarkEnd w:id="4"/>
     </w:p>
     <w:p/>
     <w:p>
@@ -256,11 +313,13 @@
           <w:numId w:val="11"/>
         </w:numPr>
       </w:pPr>
-      <w:bookmarkStart w:id="3" w:name="_Ref526073209"/>
+      <w:bookmarkStart w:id="5" w:name="_Example_of_bold"/>
+      <w:bookmarkStart w:id="6" w:name="_Ref526073209"/>
+      <w:bookmarkEnd w:id="5"/>
       <w:r>
         <w:t>Example of bold and italics</w:t>
       </w:r>
-      <w:bookmarkEnd w:id="3"/>
+      <w:bookmarkEnd w:id="6"/>
     </w:p>
     <w:p/>
     <w:p>
@@ -301,11 +360,13 @@
           <w:numId w:val="11"/>
         </w:numPr>
       </w:pPr>
-      <w:bookmarkStart w:id="4" w:name="_Ref526073218"/>
+      <w:bookmarkStart w:id="7" w:name="_Example_of_a"/>
+      <w:bookmarkStart w:id="8" w:name="_Ref526073218"/>
+      <w:bookmarkEnd w:id="7"/>
       <w:r>
         <w:t>Example of a table.</w:t>
       </w:r>
-      <w:bookmarkEnd w:id="4"/>
+      <w:bookmarkEnd w:id="8"/>
     </w:p>
     <w:p/>
     <w:tbl>
@@ -482,11 +543,13 @@
           <w:numId w:val="11"/>
         </w:numPr>
       </w:pPr>
-      <w:bookmarkStart w:id="5" w:name="_Ref526073226"/>
+      <w:bookmarkStart w:id="9" w:name="_Example_of_embedding"/>
+      <w:bookmarkStart w:id="10" w:name="_Ref526073226"/>
+      <w:bookmarkEnd w:id="9"/>
       <w:r>
         <w:t>Example of embedding an image.</w:t>
       </w:r>
-      <w:bookmarkEnd w:id="5"/>
+      <w:bookmarkEnd w:id="10"/>
     </w:p>
     <w:p/>
     <w:p>
@@ -1529,6 +1592,119 @@
     </w:lvl>
   </w:abstractNum>
   <w:abstractNum w:abstractNumId="10" w15:restartNumberingAfterBreak="0">
+    <w:nsid w:val="6EDB24E7"/>
+    <w:multiLevelType w:val="hybridMultilevel"/>
+    <w:tmpl w:val="DB887224"/>
+    <w:lvl w:ilvl="0" w:tplc="04090001">
+      <w:start w:val="1"/>
+      <w:numFmt w:val="bullet"/>
+      <w:lvlText w:val=""/>
+      <w:lvlJc w:val="left"/>
+      <w:pPr>
+        <w:ind w:left="720" w:hanging="360"/>
+      </w:pPr>
+      <w:rPr>
+        <w:rFonts w:ascii="Symbol" w:hAnsi="Symbol" w:hint="default"/>
+      </w:rPr>
+    </w:lvl>
+    <w:lvl w:ilvl="1" w:tplc="04090003" w:tentative="1">
+      <w:start w:val="1"/>
+      <w:numFmt w:val="bullet"/>
+      <w:lvlText w:val="o"/>
+      <w:lvlJc w:val="left"/>
+      <w:pPr>
+        <w:ind w:left="1440" w:hanging="360"/>
+      </w:pPr>
+      <w:rPr>
+        <w:rFonts w:ascii="Courier New" w:hAnsi="Courier New" w:cs="Courier New" w:hint="default"/>
+      </w:rPr>
+    </w:lvl>
+    <w:lvl w:ilvl="2" w:tplc="04090005" w:tentative="1">
+      <w:start w:val="1"/>
+      <w:numFmt w:val="bullet"/>
+      <w:lvlText w:val=""/>
+      <w:lvlJc w:val="left"/>
+      <w:pPr>
+        <w:ind w:left="2160" w:hanging="360"/>
+      </w:pPr>
+      <w:rPr>
+        <w:rFonts w:ascii="Wingdings" w:hAnsi="Wingdings" w:hint="default"/>
+      </w:rPr>
+    </w:lvl>
+    <w:lvl w:ilvl="3" w:tplc="04090001" w:tentative="1">
+      <w:start w:val="1"/>
+      <w:numFmt w:val="bullet"/>
+      <w:lvlText w:val=""/>
+      <w:lvlJc w:val="left"/>
+      <w:pPr>
+        <w:ind w:left="2880" w:hanging="360"/>
+      </w:pPr>
+      <w:rPr>
+        <w:rFonts w:ascii="Symbol" w:hAnsi="Symbol" w:hint="default"/>
+      </w:rPr>
+    </w:lvl>
+    <w:lvl w:ilvl="4" w:tplc="04090003" w:tentative="1">
+      <w:start w:val="1"/>
+      <w:numFmt w:val="bullet"/>
+      <w:lvlText w:val="o"/>
+      <w:lvlJc w:val="left"/>
+      <w:pPr>
+        <w:ind w:left="3600" w:hanging="360"/>
+      </w:pPr>
+      <w:rPr>
+        <w:rFonts w:ascii="Courier New" w:hAnsi="Courier New" w:cs="Courier New" w:hint="default"/>
+      </w:rPr>
+    </w:lvl>
+    <w:lvl w:ilvl="5" w:tplc="04090005" w:tentative="1">
+      <w:start w:val="1"/>
+      <w:numFmt w:val="bullet"/>
+      <w:lvlText w:val=""/>
+      <w:lvlJc w:val="left"/>
+      <w:pPr>
+        <w:ind w:left="4320" w:hanging="360"/>
+      </w:pPr>
+      <w:rPr>
+        <w:rFonts w:ascii="Wingdings" w:hAnsi="Wingdings" w:hint="default"/>
+      </w:rPr>
+    </w:lvl>
+    <w:lvl w:ilvl="6" w:tplc="04090001" w:tentative="1">
+      <w:start w:val="1"/>
+      <w:numFmt w:val="bullet"/>
+      <w:lvlText w:val=""/>
+      <w:lvlJc w:val="left"/>
+      <w:pPr>
+        <w:ind w:left="5040" w:hanging="360"/>
+      </w:pPr>
+      <w:rPr>
+        <w:rFonts w:ascii="Symbol" w:hAnsi="Symbol" w:hint="default"/>
+      </w:rPr>
+    </w:lvl>
+    <w:lvl w:ilvl="7" w:tplc="04090003" w:tentative="1">
+      <w:start w:val="1"/>
+      <w:numFmt w:val="bullet"/>
+      <w:lvlText w:val="o"/>
+      <w:lvlJc w:val="left"/>
+      <w:pPr>
+        <w:ind w:left="5760" w:hanging="360"/>
+      </w:pPr>
+      <w:rPr>
+        <w:rFonts w:ascii="Courier New" w:hAnsi="Courier New" w:cs="Courier New" w:hint="default"/>
+      </w:rPr>
+    </w:lvl>
+    <w:lvl w:ilvl="8" w:tplc="04090005" w:tentative="1">
+      <w:start w:val="1"/>
+      <w:numFmt w:val="bullet"/>
+      <w:lvlText w:val=""/>
+      <w:lvlJc w:val="left"/>
+      <w:pPr>
+        <w:ind w:left="6480" w:hanging="360"/>
+      </w:pPr>
+      <w:rPr>
+        <w:rFonts w:ascii="Wingdings" w:hAnsi="Wingdings" w:hint="default"/>
+      </w:rPr>
+    </w:lvl>
+  </w:abstractNum>
+  <w:abstractNum w:abstractNumId="11" w15:restartNumberingAfterBreak="0">
     <w:nsid w:val="76DF28C4"/>
     <w:multiLevelType w:val="hybridMultilevel"/>
     <w:tmpl w:val="28140DA0"/>
@@ -1617,7 +1793,7 @@
       </w:pPr>
     </w:lvl>
   </w:abstractNum>
-  <w:abstractNum w:abstractNumId="11" w15:restartNumberingAfterBreak="0">
+  <w:abstractNum w:abstractNumId="12" w15:restartNumberingAfterBreak="0">
     <w:nsid w:val="7D9B68F5"/>
     <w:multiLevelType w:val="hybridMultilevel"/>
     <w:tmpl w:val="6472E772"/>
@@ -1710,7 +1886,7 @@
     <w:abstractNumId w:val="6"/>
   </w:num>
   <w:num w:numId="2">
-    <w:abstractNumId w:val="10"/>
+    <w:abstractNumId w:val="11"/>
   </w:num>
   <w:num w:numId="3">
     <w:abstractNumId w:val="0"/>
@@ -1734,13 +1910,16 @@
     <w:abstractNumId w:val="1"/>
   </w:num>
   <w:num w:numId="10">
-    <w:abstractNumId w:val="11"/>
+    <w:abstractNumId w:val="12"/>
   </w:num>
   <w:num w:numId="11">
     <w:abstractNumId w:val="3"/>
   </w:num>
   <w:num w:numId="12">
     <w:abstractNumId w:val="8"/>
+  </w:num>
+  <w:num w:numId="13">
+    <w:abstractNumId w:val="10"/>
   </w:num>
 </w:numbering>
 </file>
@@ -2408,6 +2587,17 @@
       </w:tcPr>
     </w:tblStylePr>
   </w:style>
+  <w:style w:type="character" w:styleId="Hyperlink">
+    <w:name w:val="Hyperlink"/>
+    <w:basedOn w:val="DefaultParagraphFont"/>
+    <w:uiPriority w:val="99"/>
+    <w:unhideWhenUsed/>
+    <w:rsid w:val="00992557"/>
+    <w:rPr>
+      <w:color w:val="0563C1" w:themeColor="hyperlink"/>
+      <w:u w:val="single"/>
+    </w:rPr>
+  </w:style>
 </w:styles>
 </file>
 
@@ -2677,7 +2867,7 @@
 </file>
 
 <file path=customXml/itemProps1.xml><?xml version="1.0" encoding="utf-8"?>
-<ds:datastoreItem xmlns:ds="http://schemas.openxmlformats.org/officeDocument/2006/customXml" ds:itemID="{34DFD7BC-386D-4D91-B64D-FC51A5713212}">
+<ds:datastoreItem xmlns:ds="http://schemas.openxmlformats.org/officeDocument/2006/customXml" ds:itemID="{F6050B0D-B4AA-478C-AC6E-1594630ABFCB}">
   <ds:schemaRefs>
     <ds:schemaRef ds:uri="http://schemas.openxmlformats.org/officeDocument/2006/bibliography"/>
   </ds:schemaRefs>

--- a/doc/word.docx
+++ b/doc/word.docx
@@ -144,8 +144,6 @@
       <w:r>
         <w:t>.</w:t>
       </w:r>
-      <w:bookmarkStart w:id="0" w:name="_GoBack"/>
-      <w:bookmarkEnd w:id="0"/>
     </w:p>
     <w:p>
       <w:pPr>
@@ -182,24 +180,19 @@
     </w:p>
     <w:p>
       <w:pPr>
-        <w:pStyle w:val="ListParagraph"/>
-      </w:pPr>
-    </w:p>
-    <w:p>
-      <w:pPr>
         <w:pStyle w:val="Heading1"/>
         <w:numPr>
           <w:ilvl w:val="0"/>
           <w:numId w:val="11"/>
         </w:numPr>
       </w:pPr>
-      <w:bookmarkStart w:id="1" w:name="_Example_of_normal"/>
-      <w:bookmarkStart w:id="2" w:name="_Ref526073184"/>
+      <w:bookmarkStart w:id="0" w:name="_Example_of_normal"/>
+      <w:bookmarkStart w:id="1" w:name="_Ref526073184"/>
+      <w:bookmarkEnd w:id="0"/>
+      <w:r>
+        <w:t>Example of normal text along with subscript</w:t>
+      </w:r>
       <w:bookmarkEnd w:id="1"/>
-      <w:r>
-        <w:t>Example of normal text along with subscript</w:t>
-      </w:r>
-      <w:bookmarkEnd w:id="2"/>
     </w:p>
     <w:p/>
     <w:p>
@@ -267,13 +260,13 @@
           <w:numId w:val="11"/>
         </w:numPr>
       </w:pPr>
-      <w:bookmarkStart w:id="3" w:name="_Example_for_list"/>
-      <w:bookmarkStart w:id="4" w:name="_Ref526073188"/>
+      <w:bookmarkStart w:id="2" w:name="_Example_for_list"/>
+      <w:bookmarkStart w:id="3" w:name="_Ref526073188"/>
+      <w:bookmarkEnd w:id="2"/>
+      <w:r>
+        <w:t>Example for list paragraphs</w:t>
+      </w:r>
       <w:bookmarkEnd w:id="3"/>
-      <w:r>
-        <w:t>Example for list paragraphs</w:t>
-      </w:r>
-      <w:bookmarkEnd w:id="4"/>
     </w:p>
     <w:p/>
     <w:p>
@@ -313,13 +306,13 @@
           <w:numId w:val="11"/>
         </w:numPr>
       </w:pPr>
-      <w:bookmarkStart w:id="5" w:name="_Example_of_bold"/>
-      <w:bookmarkStart w:id="6" w:name="_Ref526073209"/>
+      <w:bookmarkStart w:id="4" w:name="_Example_of_bold"/>
+      <w:bookmarkStart w:id="5" w:name="_Ref526073209"/>
+      <w:bookmarkEnd w:id="4"/>
+      <w:r>
+        <w:t>Example of bold and italics</w:t>
+      </w:r>
       <w:bookmarkEnd w:id="5"/>
-      <w:r>
-        <w:t>Example of bold and italics</w:t>
-      </w:r>
-      <w:bookmarkEnd w:id="6"/>
     </w:p>
     <w:p/>
     <w:p>
@@ -333,9 +326,6 @@
       <w:r>
         <w:t xml:space="preserve"> </w:t>
       </w:r>
-      <w:r>
-        <w:t>This is normal.</w:t>
-      </w:r>
     </w:p>
     <w:p/>
     <w:p>
@@ -348,9 +338,8 @@
       <w:r>
         <w:t xml:space="preserve"> </w:t>
       </w:r>
-      <w:r>
-        <w:t>This is normal.</w:t>
-      </w:r>
+      <w:bookmarkStart w:id="6" w:name="_GoBack"/>
+      <w:bookmarkEnd w:id="6"/>
     </w:p>
     <w:p>
       <w:pPr>
@@ -2867,7 +2856,7 @@
 </file>
 
 <file path=customXml/itemProps1.xml><?xml version="1.0" encoding="utf-8"?>
-<ds:datastoreItem xmlns:ds="http://schemas.openxmlformats.org/officeDocument/2006/customXml" ds:itemID="{F6050B0D-B4AA-478C-AC6E-1594630ABFCB}">
+<ds:datastoreItem xmlns:ds="http://schemas.openxmlformats.org/officeDocument/2006/customXml" ds:itemID="{C464425C-47D3-4641-817B-343452F4A6CE}">
   <ds:schemaRefs>
     <ds:schemaRef ds:uri="http://schemas.openxmlformats.org/officeDocument/2006/bibliography"/>
   </ds:schemaRefs>
